--- a/Scrum 3/Journalisation/JounalDeBord_SergeCodere.docx
+++ b/Scrum 3/Journalisation/JounalDeBord_SergeCodere.docx
@@ -80,23 +80,7 @@
           <w:sz w:val="28"/>
           <w:szCs w:val="28"/>
         </w:rPr>
-        <w:t xml:space="preserve">Production de documents Product </w:t>
-      </w:r>
-      <w:proofErr w:type="spellStart"/>
-      <w:r>
-        <w:rPr>
-          <w:sz w:val="28"/>
-          <w:szCs w:val="28"/>
-        </w:rPr>
-        <w:t>Owner</w:t>
-      </w:r>
-      <w:proofErr w:type="spellEnd"/>
-      <w:r>
-        <w:rPr>
-          <w:sz w:val="28"/>
-          <w:szCs w:val="28"/>
-        </w:rPr>
-        <w:t>.</w:t>
+        <w:t>Production de documents Product Owner.</w:t>
       </w:r>
       <w:r>
         <w:rPr>
@@ -257,23 +241,7 @@
           <w:szCs w:val="28"/>
         </w:rPr>
         <w:tab/>
-        <w:t>-</w:t>
-      </w:r>
-      <w:proofErr w:type="spellStart"/>
-      <w:r>
-        <w:rPr>
-          <w:sz w:val="28"/>
-          <w:szCs w:val="28"/>
-        </w:rPr>
-        <w:t>Backlog</w:t>
-      </w:r>
-      <w:proofErr w:type="spellEnd"/>
-      <w:r>
-        <w:rPr>
-          <w:sz w:val="28"/>
-          <w:szCs w:val="28"/>
-        </w:rPr>
-        <w:t xml:space="preserve"> Taches02</w:t>
+        <w:t>-Backlog Taches02</w:t>
       </w:r>
     </w:p>
     <w:p>
@@ -441,54 +409,22 @@
           <w:sz w:val="28"/>
           <w:szCs w:val="28"/>
         </w:rPr>
-        <w:t xml:space="preserve">Ajout mot de passe pour section </w:t>
-      </w:r>
-      <w:proofErr w:type="spellStart"/>
-      <w:r>
-        <w:rPr>
-          <w:sz w:val="28"/>
-          <w:szCs w:val="28"/>
-        </w:rPr>
-        <w:t>admin</w:t>
-      </w:r>
-      <w:proofErr w:type="spellEnd"/>
-      <w:r>
-        <w:rPr>
-          <w:sz w:val="28"/>
-          <w:szCs w:val="28"/>
-        </w:rPr>
-        <w:t xml:space="preserve"> du login.</w:t>
-      </w:r>
-    </w:p>
-    <w:p>
-      <w:pPr>
-        <w:rPr>
-          <w:sz w:val="28"/>
-          <w:szCs w:val="28"/>
-        </w:rPr>
-      </w:pPr>
-      <w:r>
-        <w:rPr>
-          <w:sz w:val="28"/>
-          <w:szCs w:val="28"/>
-        </w:rPr>
-        <w:t xml:space="preserve">Mis à jour la fonction </w:t>
-      </w:r>
-      <w:proofErr w:type="spellStart"/>
-      <w:r>
-        <w:rPr>
-          <w:sz w:val="28"/>
-          <w:szCs w:val="28"/>
-        </w:rPr>
-        <w:t>calculateDate</w:t>
-      </w:r>
-      <w:proofErr w:type="spellEnd"/>
-      <w:r>
-        <w:rPr>
-          <w:sz w:val="28"/>
-          <w:szCs w:val="28"/>
-        </w:rPr>
-        <w:t xml:space="preserve"> pour la langue française.</w:t>
+        <w:t>Ajout mot de passe pour section admin du login.</w:t>
+      </w:r>
+    </w:p>
+    <w:p>
+      <w:pPr>
+        <w:rPr>
+          <w:sz w:val="28"/>
+          <w:szCs w:val="28"/>
+        </w:rPr>
+      </w:pPr>
+      <w:r>
+        <w:rPr>
+          <w:sz w:val="28"/>
+          <w:szCs w:val="28"/>
+        </w:rPr>
+        <w:t>Mis à jour la fonction calculateDate pour la langue française.</w:t>
       </w:r>
     </w:p>
     <w:p>
@@ -519,6 +455,103 @@
           <w:szCs w:val="28"/>
         </w:rPr>
         <w:t>Durée: 5h30</w:t>
+      </w:r>
+    </w:p>
+    <w:p>
+      <w:pPr>
+        <w:rPr>
+          <w:sz w:val="28"/>
+          <w:szCs w:val="28"/>
+        </w:rPr>
+      </w:pPr>
+    </w:p>
+    <w:p>
+      <w:pPr>
+        <w:rPr>
+          <w:sz w:val="28"/>
+          <w:szCs w:val="28"/>
+        </w:rPr>
+      </w:pPr>
+      <w:r>
+        <w:rPr>
+          <w:sz w:val="28"/>
+          <w:szCs w:val="28"/>
+        </w:rPr>
+        <w:t>03-05:</w:t>
+      </w:r>
+    </w:p>
+    <w:p>
+      <w:pPr>
+        <w:rPr>
+          <w:sz w:val="28"/>
+          <w:szCs w:val="28"/>
+        </w:rPr>
+      </w:pPr>
+      <w:r>
+        <w:rPr>
+          <w:sz w:val="28"/>
+          <w:szCs w:val="28"/>
+        </w:rPr>
+        <w:t>Intégré un</w:t>
+      </w:r>
+      <w:r>
+        <w:rPr>
+          <w:sz w:val="28"/>
+          <w:szCs w:val="28"/>
+        </w:rPr>
+        <w:t>e</w:t>
+      </w:r>
+      <w:r>
+        <w:rPr>
+          <w:sz w:val="28"/>
+          <w:szCs w:val="28"/>
+        </w:rPr>
+        <w:t xml:space="preserve"> DB SQLite à notre projet.</w:t>
+      </w:r>
+    </w:p>
+    <w:p>
+      <w:pPr>
+        <w:rPr>
+          <w:sz w:val="28"/>
+          <w:szCs w:val="28"/>
+        </w:rPr>
+      </w:pPr>
+      <w:r>
+        <w:rPr>
+          <w:sz w:val="28"/>
+          <w:szCs w:val="28"/>
+        </w:rPr>
+        <w:t>Création d'une table Employé et valider son fonctionnement.</w:t>
+      </w:r>
+      <w:r>
+        <w:rPr>
+          <w:sz w:val="28"/>
+          <w:szCs w:val="28"/>
+        </w:rPr>
+        <w:br/>
+        <w:t>Modification d</w:t>
+      </w:r>
+      <w:r>
+        <w:rPr>
+          <w:sz w:val="28"/>
+          <w:szCs w:val="28"/>
+        </w:rPr>
+        <w:t>'</w:t>
+      </w:r>
+      <w:r>
+        <w:rPr>
+          <w:sz w:val="28"/>
+          <w:szCs w:val="28"/>
+        </w:rPr>
+        <w:t>InterfaceMenu pour ajouter un bouton d'ajout d'un nouvel Employé.</w:t>
+      </w:r>
+      <w:r>
+        <w:rPr>
+          <w:sz w:val="28"/>
+          <w:szCs w:val="28"/>
+        </w:rPr>
+        <w:br/>
+        <w:t>Durée: 3h30</w:t>
       </w:r>
     </w:p>
     <w:sectPr>
@@ -1028,7 +1061,7 @@
   <a:extraClrSchemeLst/>
   <a:extLst>
     <a:ext uri="{05A4C25C-085E-4340-85A3-A5531E510DB2}">
-      <thm15:themeFamily xmlns:thm15="http://schemas.microsoft.com/office/thememl/2012/main" xmlns="" name="Office Theme" id="{62F939B6-93AF-4DB8-9C6B-D6C7DFDC589F}" vid="{4A3C46E8-61CC-4603-A589-7422A47A8E4A}"/>
+      <thm15:themeFamily xmlns="" xmlns:thm15="http://schemas.microsoft.com/office/thememl/2012/main" name="Office Theme" id="{62F939B6-93AF-4DB8-9C6B-D6C7DFDC589F}" vid="{4A3C46E8-61CC-4603-A589-7422A47A8E4A}"/>
     </a:ext>
   </a:extLst>
 </a:theme>

--- a/Scrum 3/Journalisation/JounalDeBord_SergeCodere.docx
+++ b/Scrum 3/Journalisation/JounalDeBord_SergeCodere.docx
@@ -553,6 +553,225 @@
         <w:br/>
         <w:t>Durée: 3h30</w:t>
       </w:r>
+    </w:p>
+    <w:p>
+      <w:pPr>
+        <w:rPr>
+          <w:sz w:val="28"/>
+          <w:szCs w:val="28"/>
+        </w:rPr>
+      </w:pPr>
+    </w:p>
+    <w:p>
+      <w:pPr>
+        <w:rPr>
+          <w:sz w:val="28"/>
+          <w:szCs w:val="28"/>
+        </w:rPr>
+      </w:pPr>
+      <w:r>
+        <w:rPr>
+          <w:sz w:val="28"/>
+          <w:szCs w:val="28"/>
+        </w:rPr>
+        <w:t>12-05:</w:t>
+      </w:r>
+    </w:p>
+    <w:p>
+      <w:pPr>
+        <w:rPr>
+          <w:sz w:val="28"/>
+          <w:szCs w:val="28"/>
+        </w:rPr>
+      </w:pPr>
+      <w:r>
+        <w:rPr>
+          <w:sz w:val="28"/>
+          <w:szCs w:val="28"/>
+        </w:rPr>
+        <w:t>Intégrer la DB à toutes les fonctions du menu Employé</w:t>
+      </w:r>
+    </w:p>
+    <w:p>
+      <w:pPr>
+        <w:rPr>
+          <w:sz w:val="28"/>
+          <w:szCs w:val="28"/>
+        </w:rPr>
+      </w:pPr>
+      <w:r>
+        <w:rPr>
+          <w:sz w:val="28"/>
+          <w:szCs w:val="28"/>
+        </w:rPr>
+        <w:t>Faire que la feuille de temps soit affichée pour refléter l'ajout des projets à la DB</w:t>
+      </w:r>
+    </w:p>
+    <w:p>
+      <w:pPr>
+        <w:rPr>
+          <w:sz w:val="28"/>
+          <w:szCs w:val="28"/>
+        </w:rPr>
+      </w:pPr>
+      <w:r>
+        <w:rPr>
+          <w:sz w:val="28"/>
+          <w:szCs w:val="28"/>
+        </w:rPr>
+        <w:t>Merger les projets existant dans DB, par l'emploi du Update plutôt que créer une nouvelle entrée.</w:t>
+      </w:r>
+      <w:r>
+        <w:rPr>
+          <w:sz w:val="28"/>
+          <w:szCs w:val="28"/>
+        </w:rPr>
+        <w:br/>
+        <w:t>Permettre la suppression d'un projet par le bouton supprimer.</w:t>
+      </w:r>
+    </w:p>
+    <w:p>
+      <w:pPr>
+        <w:rPr>
+          <w:sz w:val="28"/>
+          <w:szCs w:val="28"/>
+        </w:rPr>
+      </w:pPr>
+    </w:p>
+    <w:p>
+      <w:pPr>
+        <w:rPr>
+          <w:sz w:val="28"/>
+          <w:szCs w:val="28"/>
+        </w:rPr>
+      </w:pPr>
+    </w:p>
+    <w:p>
+      <w:pPr>
+        <w:rPr>
+          <w:sz w:val="28"/>
+          <w:szCs w:val="28"/>
+        </w:rPr>
+      </w:pPr>
+      <w:r>
+        <w:rPr>
+          <w:sz w:val="28"/>
+          <w:szCs w:val="28"/>
+        </w:rPr>
+        <w:lastRenderedPageBreak/>
+        <w:t>15-05:</w:t>
+      </w:r>
+    </w:p>
+    <w:p>
+      <w:pPr>
+        <w:rPr>
+          <w:sz w:val="28"/>
+          <w:szCs w:val="28"/>
+        </w:rPr>
+      </w:pPr>
+      <w:r>
+        <w:rPr>
+          <w:sz w:val="28"/>
+          <w:szCs w:val="28"/>
+        </w:rPr>
+        <w:t>Ajout du DataGrid au menu Employées et Administrateur de toutes feuilles à l'employée sur la DB</w:t>
+      </w:r>
+    </w:p>
+    <w:p>
+      <w:pPr>
+        <w:rPr>
+          <w:sz w:val="28"/>
+          <w:szCs w:val="28"/>
+        </w:rPr>
+      </w:pPr>
+      <w:r>
+        <w:rPr>
+          <w:sz w:val="28"/>
+          <w:szCs w:val="28"/>
+        </w:rPr>
+        <w:t>Intégrer la DB à toutes les fonctions du menu Administrateur</w:t>
+      </w:r>
+    </w:p>
+    <w:p>
+      <w:pPr>
+        <w:rPr>
+          <w:sz w:val="28"/>
+          <w:szCs w:val="28"/>
+        </w:rPr>
+      </w:pPr>
+      <w:r>
+        <w:rPr>
+          <w:sz w:val="28"/>
+          <w:szCs w:val="28"/>
+        </w:rPr>
+        <w:t>Préserver l'utilisation du Json par l'ajout d'un bouton Rafraichir pour l'usage du DataGrid</w:t>
+      </w:r>
+    </w:p>
+    <w:p>
+      <w:pPr>
+        <w:rPr>
+          <w:sz w:val="28"/>
+          <w:szCs w:val="28"/>
+        </w:rPr>
+      </w:pPr>
+      <w:r>
+        <w:rPr>
+          <w:sz w:val="28"/>
+          <w:szCs w:val="28"/>
+        </w:rPr>
+        <w:t>Résoudre certaine</w:t>
+      </w:r>
+      <w:r>
+        <w:rPr>
+          <w:sz w:val="28"/>
+          <w:szCs w:val="28"/>
+        </w:rPr>
+        <w:t>s</w:t>
+      </w:r>
+      <w:r>
+        <w:rPr>
+          <w:sz w:val="28"/>
+          <w:szCs w:val="28"/>
+        </w:rPr>
+        <w:t xml:space="preserve"> exception</w:t>
+      </w:r>
+      <w:r>
+        <w:rPr>
+          <w:sz w:val="28"/>
+          <w:szCs w:val="28"/>
+        </w:rPr>
+        <w:t>s</w:t>
+      </w:r>
+      <w:r>
+        <w:rPr>
+          <w:sz w:val="28"/>
+          <w:szCs w:val="28"/>
+        </w:rPr>
+        <w:t xml:space="preserve"> par l'ajout de try-catch</w:t>
+      </w:r>
+    </w:p>
+    <w:p>
+      <w:pPr>
+        <w:rPr>
+          <w:sz w:val="28"/>
+          <w:szCs w:val="28"/>
+        </w:rPr>
+      </w:pPr>
+      <w:r>
+        <w:rPr>
+          <w:sz w:val="28"/>
+          <w:szCs w:val="28"/>
+        </w:rPr>
+        <w:t>Valider le fonctionnement général.</w:t>
+      </w:r>
+    </w:p>
+    <w:p>
+      <w:pPr>
+        <w:rPr>
+          <w:sz w:val="28"/>
+          <w:szCs w:val="28"/>
+        </w:rPr>
+      </w:pPr>
     </w:p>
     <w:sectPr>
       <w:pgSz w:w="12240" w:h="15840"/>
@@ -1061,7 +1280,7 @@
   <a:extraClrSchemeLst/>
   <a:extLst>
     <a:ext uri="{05A4C25C-085E-4340-85A3-A5531E510DB2}">
-      <thm15:themeFamily xmlns="" xmlns:thm15="http://schemas.microsoft.com/office/thememl/2012/main" name="Office Theme" id="{62F939B6-93AF-4DB8-9C6B-D6C7DFDC589F}" vid="{4A3C46E8-61CC-4603-A589-7422A47A8E4A}"/>
+      <thm15:themeFamily xmlns:thm15="http://schemas.microsoft.com/office/thememl/2012/main" xmlns="" name="Office Theme" id="{62F939B6-93AF-4DB8-9C6B-D6C7DFDC589F}" vid="{4A3C46E8-61CC-4603-A589-7422A47A8E4A}"/>
     </a:ext>
   </a:extLst>
 </a:theme>

--- a/Scrum 3/Journalisation/JounalDeBord_SergeCodere.docx
+++ b/Scrum 3/Journalisation/JounalDeBord_SergeCodere.docx
@@ -80,7 +80,23 @@
           <w:sz w:val="28"/>
           <w:szCs w:val="28"/>
         </w:rPr>
-        <w:t>Production de documents Product Owner.</w:t>
+        <w:t xml:space="preserve">Production de documents Product </w:t>
+      </w:r>
+      <w:proofErr w:type="spellStart"/>
+      <w:r>
+        <w:rPr>
+          <w:sz w:val="28"/>
+          <w:szCs w:val="28"/>
+        </w:rPr>
+        <w:t>Owner</w:t>
+      </w:r>
+      <w:proofErr w:type="spellEnd"/>
+      <w:r>
+        <w:rPr>
+          <w:sz w:val="28"/>
+          <w:szCs w:val="28"/>
+        </w:rPr>
+        <w:t>.</w:t>
       </w:r>
       <w:r>
         <w:rPr>
@@ -241,7 +257,23 @@
           <w:szCs w:val="28"/>
         </w:rPr>
         <w:tab/>
-        <w:t>-Backlog Taches02</w:t>
+        <w:t>-</w:t>
+      </w:r>
+      <w:proofErr w:type="spellStart"/>
+      <w:r>
+        <w:rPr>
+          <w:sz w:val="28"/>
+          <w:szCs w:val="28"/>
+        </w:rPr>
+        <w:t>Backlog</w:t>
+      </w:r>
+      <w:proofErr w:type="spellEnd"/>
+      <w:r>
+        <w:rPr>
+          <w:sz w:val="28"/>
+          <w:szCs w:val="28"/>
+        </w:rPr>
+        <w:t xml:space="preserve"> Taches02</w:t>
       </w:r>
     </w:p>
     <w:p>
@@ -409,22 +441,54 @@
           <w:sz w:val="28"/>
           <w:szCs w:val="28"/>
         </w:rPr>
-        <w:t>Ajout mot de passe pour section admin du login.</w:t>
-      </w:r>
-    </w:p>
-    <w:p>
-      <w:pPr>
-        <w:rPr>
-          <w:sz w:val="28"/>
-          <w:szCs w:val="28"/>
-        </w:rPr>
-      </w:pPr>
-      <w:r>
-        <w:rPr>
-          <w:sz w:val="28"/>
-          <w:szCs w:val="28"/>
-        </w:rPr>
-        <w:t>Mis à jour la fonction calculateDate pour la langue française.</w:t>
+        <w:t xml:space="preserve">Ajout mot de passe pour section </w:t>
+      </w:r>
+      <w:proofErr w:type="spellStart"/>
+      <w:r>
+        <w:rPr>
+          <w:sz w:val="28"/>
+          <w:szCs w:val="28"/>
+        </w:rPr>
+        <w:t>admin</w:t>
+      </w:r>
+      <w:proofErr w:type="spellEnd"/>
+      <w:r>
+        <w:rPr>
+          <w:sz w:val="28"/>
+          <w:szCs w:val="28"/>
+        </w:rPr>
+        <w:t xml:space="preserve"> du login.</w:t>
+      </w:r>
+    </w:p>
+    <w:p>
+      <w:pPr>
+        <w:rPr>
+          <w:sz w:val="28"/>
+          <w:szCs w:val="28"/>
+        </w:rPr>
+      </w:pPr>
+      <w:r>
+        <w:rPr>
+          <w:sz w:val="28"/>
+          <w:szCs w:val="28"/>
+        </w:rPr>
+        <w:t xml:space="preserve">Mis à jour la fonction </w:t>
+      </w:r>
+      <w:proofErr w:type="spellStart"/>
+      <w:r>
+        <w:rPr>
+          <w:sz w:val="28"/>
+          <w:szCs w:val="28"/>
+        </w:rPr>
+        <w:t>calculateDate</w:t>
+      </w:r>
+      <w:proofErr w:type="spellEnd"/>
+      <w:r>
+        <w:rPr>
+          <w:sz w:val="28"/>
+          <w:szCs w:val="28"/>
+        </w:rPr>
+        <w:t xml:space="preserve"> pour la langue française.</w:t>
       </w:r>
     </w:p>
     <w:p>
@@ -506,7 +570,23 @@
           <w:sz w:val="28"/>
           <w:szCs w:val="28"/>
         </w:rPr>
-        <w:t xml:space="preserve"> DB SQLite à notre projet.</w:t>
+        <w:t xml:space="preserve"> DB </w:t>
+      </w:r>
+      <w:proofErr w:type="spellStart"/>
+      <w:r>
+        <w:rPr>
+          <w:sz w:val="28"/>
+          <w:szCs w:val="28"/>
+        </w:rPr>
+        <w:t>SQLite</w:t>
+      </w:r>
+      <w:proofErr w:type="spellEnd"/>
+      <w:r>
+        <w:rPr>
+          <w:sz w:val="28"/>
+          <w:szCs w:val="28"/>
+        </w:rPr>
+        <w:t xml:space="preserve"> à notre projet.</w:t>
       </w:r>
     </w:p>
     <w:p>
@@ -538,12 +618,21 @@
         </w:rPr>
         <w:t>'</w:t>
       </w:r>
-      <w:r>
-        <w:rPr>
-          <w:sz w:val="28"/>
-          <w:szCs w:val="28"/>
-        </w:rPr>
-        <w:t>InterfaceMenu pour ajouter un bouton d'ajout d'un nouvel Employé.</w:t>
+      <w:proofErr w:type="spellStart"/>
+      <w:r>
+        <w:rPr>
+          <w:sz w:val="28"/>
+          <w:szCs w:val="28"/>
+        </w:rPr>
+        <w:t>InterfaceMenu</w:t>
+      </w:r>
+      <w:proofErr w:type="spellEnd"/>
+      <w:r>
+        <w:rPr>
+          <w:sz w:val="28"/>
+          <w:szCs w:val="28"/>
+        </w:rPr>
+        <w:t xml:space="preserve"> pour ajouter un bouton d'ajout d'un nouvel Employé.</w:t>
       </w:r>
       <w:r>
         <w:rPr>
@@ -614,12 +703,21 @@
           <w:szCs w:val="28"/>
         </w:rPr>
       </w:pPr>
-      <w:r>
-        <w:rPr>
-          <w:sz w:val="28"/>
-          <w:szCs w:val="28"/>
-        </w:rPr>
-        <w:t>Merger les projets existant dans DB, par l'emploi du Update plutôt que créer une nouvelle entrée.</w:t>
+      <w:proofErr w:type="spellStart"/>
+      <w:r>
+        <w:rPr>
+          <w:sz w:val="28"/>
+          <w:szCs w:val="28"/>
+        </w:rPr>
+        <w:t>Merger</w:t>
+      </w:r>
+      <w:proofErr w:type="spellEnd"/>
+      <w:r>
+        <w:rPr>
+          <w:sz w:val="28"/>
+          <w:szCs w:val="28"/>
+        </w:rPr>
+        <w:t xml:space="preserve"> les projets existant dans DB, par l'emploi du Update plutôt que créer une nouvelle entrée.</w:t>
       </w:r>
       <w:r>
         <w:rPr>
@@ -674,7 +772,23 @@
           <w:sz w:val="28"/>
           <w:szCs w:val="28"/>
         </w:rPr>
-        <w:t>Ajout du DataGrid au menu Employées et Administrateur de toutes feuilles à l'employée sur la DB</w:t>
+        <w:t xml:space="preserve">Ajout du </w:t>
+      </w:r>
+      <w:proofErr w:type="spellStart"/>
+      <w:r>
+        <w:rPr>
+          <w:sz w:val="28"/>
+          <w:szCs w:val="28"/>
+        </w:rPr>
+        <w:t>DataGrid</w:t>
+      </w:r>
+      <w:proofErr w:type="spellEnd"/>
+      <w:r>
+        <w:rPr>
+          <w:sz w:val="28"/>
+          <w:szCs w:val="28"/>
+        </w:rPr>
+        <w:t xml:space="preserve"> au menu Employées et Administrateur de toutes feuilles à l'employée sur la DB</w:t>
       </w:r>
     </w:p>
     <w:p>
@@ -704,8 +818,33 @@
           <w:sz w:val="28"/>
           <w:szCs w:val="28"/>
         </w:rPr>
-        <w:t>Préserver l'utilisation du Json par l'ajout d'un bouton Rafraichir pour l'usage du DataGrid</w:t>
-      </w:r>
+        <w:t xml:space="preserve">Préserver l'utilisation du </w:t>
+      </w:r>
+      <w:proofErr w:type="spellStart"/>
+      <w:r>
+        <w:rPr>
+          <w:sz w:val="28"/>
+          <w:szCs w:val="28"/>
+        </w:rPr>
+        <w:t>Json</w:t>
+      </w:r>
+      <w:proofErr w:type="spellEnd"/>
+      <w:r>
+        <w:rPr>
+          <w:sz w:val="28"/>
+          <w:szCs w:val="28"/>
+        </w:rPr>
+        <w:t xml:space="preserve"> par l'ajout d'un bouton Rafraichir pour l'usage du </w:t>
+      </w:r>
+      <w:proofErr w:type="spellStart"/>
+      <w:r>
+        <w:rPr>
+          <w:sz w:val="28"/>
+          <w:szCs w:val="28"/>
+        </w:rPr>
+        <w:t>DataGrid</w:t>
+      </w:r>
+      <w:proofErr w:type="spellEnd"/>
     </w:p>
     <w:p>
       <w:pPr>
@@ -747,7 +886,23 @@
           <w:sz w:val="28"/>
           <w:szCs w:val="28"/>
         </w:rPr>
-        <w:t xml:space="preserve"> par l'ajout de try-catch</w:t>
+        <w:t xml:space="preserve"> par l'ajout de </w:t>
+      </w:r>
+      <w:proofErr w:type="spellStart"/>
+      <w:r>
+        <w:rPr>
+          <w:sz w:val="28"/>
+          <w:szCs w:val="28"/>
+        </w:rPr>
+        <w:t>try</w:t>
+      </w:r>
+      <w:proofErr w:type="spellEnd"/>
+      <w:r>
+        <w:rPr>
+          <w:sz w:val="28"/>
+          <w:szCs w:val="28"/>
+        </w:rPr>
+        <w:t>-catch</w:t>
       </w:r>
     </w:p>
     <w:p>
@@ -763,6 +918,14 @@
           <w:szCs w:val="28"/>
         </w:rPr>
         <w:t>Valider le fonctionnement général.</w:t>
+      </w:r>
+      <w:r>
+        <w:rPr>
+          <w:sz w:val="28"/>
+          <w:szCs w:val="28"/>
+        </w:rPr>
+        <w:br/>
+        <w:t>Intégrer la documentation PO au cahier des charges</w:t>
       </w:r>
     </w:p>
     <w:p>
